--- a/Plan de gestion 0.1.docx
+++ b/Plan de gestion 0.1.docx
@@ -810,15 +810,7 @@
         <w:t xml:space="preserve"> </w:t>
       </w:r>
       <w:r>
-        <w:t xml:space="preserve">Ángel Cañal </w:t>
-      </w:r>
-      <w:proofErr w:type="spellStart"/>
-      <w:r>
-        <w:t>Muniesa</w:t>
-      </w:r>
-      <w:proofErr w:type="spellEnd"/>
-      <w:r>
-        <w:t xml:space="preserve">, Abel </w:t>
+        <w:t xml:space="preserve">Ángel Cañal Muniesa, Abel </w:t>
       </w:r>
       <w:proofErr w:type="spellStart"/>
       <w:r>
@@ -1000,37 +992,27 @@
           <w:color w:val="FF0000"/>
         </w:rPr>
       </w:pPr>
-      <w:r>
-        <w:t xml:space="preserve">Para gestionar el proyecto se ha designado </w:t>
-      </w:r>
-      <w:r>
-        <w:t>como</w:t>
-      </w:r>
-      <w:r>
-        <w:t xml:space="preserve"> coordinador general</w:t>
-      </w:r>
-      <w:r>
-        <w:t xml:space="preserve"> a Abel </w:t>
-      </w:r>
-      <w:proofErr w:type="spellStart"/>
-      <w:r>
-        <w:t>Chils</w:t>
-      </w:r>
-      <w:proofErr w:type="spellEnd"/>
-      <w:r>
-        <w:t>,</w:t>
-      </w:r>
-      <w:r>
-        <w:t xml:space="preserve"> así como coordinadores específicos dentro de cada área.</w:t>
+      <w:bookmarkStart w:id="3" w:name="_GoBack"/>
+      <w:r>
+        <w:t>Para gestionar el proyecto se ha designado</w:t>
+      </w:r>
+      <w:r>
+        <w:t xml:space="preserve"> un coordinador general y</w:t>
+      </w:r>
+      <w:r>
+        <w:t xml:space="preserve"> coordinadores específicos dentro de cada área.</w:t>
       </w:r>
       <w:r>
         <w:t xml:space="preserve"> </w:t>
+      </w:r>
+      <w:r>
+        <w:t>El coordinador general es Abel, e</w:t>
       </w:r>
       <w:r>
         <w:rPr>
           <w:color w:val="FF0000"/>
         </w:rPr>
-        <w:t xml:space="preserve">El coordinador de </w:t>
+        <w:t xml:space="preserve">l coordinador de </w:t>
       </w:r>
       <w:proofErr w:type="spellStart"/>
       <w:r>
@@ -1044,7 +1026,19 @@
         <w:rPr>
           <w:color w:val="FF0000"/>
         </w:rPr>
-        <w:t xml:space="preserve"> es, el de Android es Abel y el de </w:t>
+        <w:t xml:space="preserve"> es</w:t>
+      </w:r>
+      <w:r>
+        <w:rPr>
+          <w:color w:val="FF0000"/>
+        </w:rPr>
+        <w:t xml:space="preserve"> Ángel</w:t>
+      </w:r>
+      <w:r>
+        <w:rPr>
+          <w:color w:val="FF0000"/>
+        </w:rPr>
+        <w:t xml:space="preserve">, el de Android es Abel y el de </w:t>
       </w:r>
       <w:proofErr w:type="spellStart"/>
       <w:r>
@@ -1060,7 +1054,14 @@
         </w:rPr>
         <w:t xml:space="preserve"> es</w:t>
       </w:r>
-    </w:p>
+      <w:r>
+        <w:rPr>
+          <w:color w:val="FF0000"/>
+        </w:rPr>
+        <w:t xml:space="preserve"> Jorge Pinilla</w:t>
+      </w:r>
+    </w:p>
+    <w:bookmarkEnd w:id="3"/>
     <w:p>
       <w:pPr>
         <w:pStyle w:val="Standard"/>
@@ -1070,12 +1071,12 @@
       <w:pPr>
         <w:pStyle w:val="Ttulo3"/>
       </w:pPr>
-      <w:bookmarkStart w:id="3" w:name="__RefHeading___Toc8508_316662375"/>
+      <w:bookmarkStart w:id="4" w:name="__RefHeading___Toc8508_316662375"/>
       <w:r>
         <w:lastRenderedPageBreak/>
         <w:t>Plan de gestión del proyecto</w:t>
       </w:r>
-      <w:bookmarkEnd w:id="3"/>
+      <w:bookmarkEnd w:id="4"/>
     </w:p>
     <w:p>
       <w:pPr>
@@ -1085,11 +1086,11 @@
           <w:numId w:val="5"/>
         </w:numPr>
       </w:pPr>
-      <w:bookmarkStart w:id="4" w:name="__RefHeading___Toc8510_316662375"/>
+      <w:bookmarkStart w:id="5" w:name="__RefHeading___Toc8510_316662375"/>
       <w:r>
         <w:t>Procesos</w:t>
       </w:r>
-      <w:bookmarkEnd w:id="4"/>
+      <w:bookmarkEnd w:id="5"/>
     </w:p>
     <w:p>
       <w:pPr>
@@ -1108,11 +1109,11 @@
           <w:numId w:val="5"/>
         </w:numPr>
       </w:pPr>
-      <w:bookmarkStart w:id="5" w:name="__RefHeading___Toc1369_1585771543"/>
+      <w:bookmarkStart w:id="6" w:name="__RefHeading___Toc1369_1585771543"/>
       <w:r>
         <w:t>Procesos de inicio del proyecto</w:t>
       </w:r>
-      <w:bookmarkEnd w:id="5"/>
+      <w:bookmarkEnd w:id="6"/>
     </w:p>
     <w:p>
       <w:pPr>
@@ -1161,13 +1162,13 @@
           <w:numId w:val="5"/>
         </w:numPr>
       </w:pPr>
-      <w:bookmarkStart w:id="6" w:name="__RefHeading___Toc1371_1585771543"/>
-      <w:bookmarkStart w:id="7" w:name="__RefNumPara__413_1585771543"/>
+      <w:bookmarkStart w:id="7" w:name="__RefHeading___Toc1371_1585771543"/>
+      <w:bookmarkStart w:id="8" w:name="__RefNumPara__413_1585771543"/>
       <w:r>
         <w:t>Procesos de ejecución y control del proyecto</w:t>
       </w:r>
-      <w:bookmarkEnd w:id="6"/>
       <w:bookmarkEnd w:id="7"/>
+      <w:bookmarkEnd w:id="8"/>
     </w:p>
     <w:p>
       <w:pPr>
@@ -1245,11 +1246,11 @@
           <w:numId w:val="5"/>
         </w:numPr>
       </w:pPr>
-      <w:bookmarkStart w:id="8" w:name="__RefHeading___Toc228_326441859"/>
+      <w:bookmarkStart w:id="9" w:name="__RefHeading___Toc228_326441859"/>
       <w:r>
         <w:t>Procesos técnicos</w:t>
       </w:r>
-      <w:bookmarkEnd w:id="8"/>
+      <w:bookmarkEnd w:id="9"/>
     </w:p>
     <w:p>
       <w:pPr>
@@ -1262,11 +1263,21 @@
       <w:r>
         <w:t xml:space="preserve">Describir los métodos, herramientas y técnicas necesarios tanto para construir el software (p.ej. herramientas de desarrollo), desplegarlo, probarlo (todos los necesarios para dar soporte a los planes descritos en la sección </w:t>
       </w:r>
-      <w:fldSimple w:instr=" PAGEREF __RefNumPara__311_1585771543 ">
-        <w:r>
-          <w:t>3.2</w:t>
-        </w:r>
-      </w:fldSimple>
+      <w:r>
+        <w:fldChar w:fldCharType="begin"/>
+      </w:r>
+      <w:r>
+        <w:instrText xml:space="preserve"> PAGEREF __RefNumPara__311_1585771543 </w:instrText>
+      </w:r>
+      <w:r>
+        <w:fldChar w:fldCharType="separate"/>
+      </w:r>
+      <w:r>
+        <w:t>3.2</w:t>
+      </w:r>
+      <w:r>
+        <w:fldChar w:fldCharType="end"/>
+      </w:r>
       <w:r>
         <w:t>).</w:t>
       </w:r>
@@ -1284,13 +1295,13 @@
           <w:numId w:val="5"/>
         </w:numPr>
       </w:pPr>
-      <w:bookmarkStart w:id="9" w:name="__RefHeading___Toc232_326441859"/>
-      <w:bookmarkStart w:id="10" w:name="__RefNumPara__311_1585771543"/>
+      <w:bookmarkStart w:id="10" w:name="__RefHeading___Toc232_326441859"/>
+      <w:bookmarkStart w:id="11" w:name="__RefNumPara__311_1585771543"/>
       <w:r>
         <w:t>Planes</w:t>
       </w:r>
-      <w:bookmarkEnd w:id="9"/>
       <w:bookmarkEnd w:id="10"/>
+      <w:bookmarkEnd w:id="11"/>
     </w:p>
     <w:p>
       <w:pPr>
@@ -1300,11 +1311,11 @@
           <w:numId w:val="5"/>
         </w:numPr>
       </w:pPr>
-      <w:bookmarkStart w:id="11" w:name="__RefHeading___Toc1375_1585771543"/>
+      <w:bookmarkStart w:id="12" w:name="__RefHeading___Toc1375_1585771543"/>
       <w:r>
         <w:t>Plan de gestión de configuraciones</w:t>
       </w:r>
-      <w:bookmarkEnd w:id="11"/>
+      <w:bookmarkEnd w:id="12"/>
     </w:p>
     <w:p>
       <w:pPr>
@@ -1386,12 +1397,12 @@
           <w:numId w:val="5"/>
         </w:numPr>
       </w:pPr>
-      <w:bookmarkStart w:id="12" w:name="__RefHeading___Toc1979_1585771543"/>
+      <w:bookmarkStart w:id="13" w:name="__RefHeading___Toc1979_1585771543"/>
       <w:r>
         <w:lastRenderedPageBreak/>
         <w:t>Plan de construcción y despliegue del software</w:t>
       </w:r>
-      <w:bookmarkEnd w:id="12"/>
+      <w:bookmarkEnd w:id="13"/>
     </w:p>
     <w:p>
       <w:pPr>
@@ -1474,11 +1485,11 @@
           <w:numId w:val="5"/>
         </w:numPr>
       </w:pPr>
-      <w:bookmarkStart w:id="13" w:name="__RefHeading___Toc1377_1585771543"/>
+      <w:bookmarkStart w:id="14" w:name="__RefHeading___Toc1377_1585771543"/>
       <w:r>
         <w:t>Plan de aseguramiento de la calidad</w:t>
       </w:r>
-      <w:bookmarkEnd w:id="13"/>
+      <w:bookmarkEnd w:id="14"/>
     </w:p>
     <w:p>
       <w:pPr>
@@ -1539,11 +1550,11 @@
           <w:numId w:val="5"/>
         </w:numPr>
       </w:pPr>
-      <w:bookmarkStart w:id="14" w:name="__RefHeading___Toc1381_1585771543"/>
+      <w:bookmarkStart w:id="15" w:name="__RefHeading___Toc1381_1585771543"/>
       <w:r>
         <w:t>Calendario del proyecto y división del trabajo</w:t>
       </w:r>
-      <w:bookmarkEnd w:id="14"/>
+      <w:bookmarkEnd w:id="15"/>
     </w:p>
     <w:p>
       <w:pPr>
@@ -1808,8 +1819,6 @@
           <w:color w:val="4472C4" w:themeColor="accent1"/>
         </w:rPr>
       </w:pPr>
-      <w:bookmarkStart w:id="15" w:name="_GoBack"/>
-      <w:bookmarkEnd w:id="15"/>
     </w:p>
     <w:p>
       <w:pPr>
@@ -2093,11 +2102,21 @@
       <w:r>
         <w:t xml:space="preserve">Describir cómo transcurrió esta fase del proyecto, especialmente los resultados de llevar a cabo los procesos descritos en la sección </w:t>
       </w:r>
-      <w:fldSimple w:instr=" REF __RefHeading___Toc1369_1585771543 ">
-        <w:r>
-          <w:t>Procesos de inicio del proyecto</w:t>
-        </w:r>
-      </w:fldSimple>
+      <w:r>
+        <w:fldChar w:fldCharType="begin"/>
+      </w:r>
+      <w:r>
+        <w:instrText xml:space="preserve"> REF __RefHeading___Toc1369_1585771543 </w:instrText>
+      </w:r>
+      <w:r>
+        <w:fldChar w:fldCharType="separate"/>
+      </w:r>
+      <w:r>
+        <w:t>Procesos de inicio del proyecto</w:t>
+      </w:r>
+      <w:r>
+        <w:fldChar w:fldCharType="end"/>
+      </w:r>
       <w:r>
         <w:t>.</w:t>
       </w:r>
@@ -2125,19 +2144,42 @@
       <w:r>
         <w:t xml:space="preserve">Describir cómo transcurrió esta fase del proyecto, especialmente los resultados de llevar a cabo los procesos descritos en la sección </w:t>
       </w:r>
-      <w:fldSimple w:instr=" REF __RefHeading___Toc1371_1585771543 ">
-        <w:r>
-          <w:t>Procesos de ejecución y control del proyecto</w:t>
-        </w:r>
-      </w:fldSimple>
+      <w:r>
+        <w:fldChar w:fldCharType="begin"/>
+      </w:r>
+      <w:r>
+        <w:instrText xml:space="preserve"> REF __RefHeading___Toc1371_1585771543 </w:instrText>
+      </w:r>
+      <w:r>
+        <w:fldChar w:fldCharType="separate"/>
+      </w:r>
+      <w:r>
+        <w:t>Procesos de ejecución y control del proyecto</w:t>
+      </w:r>
+      <w:r>
+        <w:fldChar w:fldCharType="end"/>
+      </w:r>
       <w:r>
         <w:t xml:space="preserve"> y en la sección </w:t>
       </w:r>
-      <w:fldSimple w:instr=" REF __RefHeading___Toc228_326441859 ">
-        <w:r>
-          <w:t>Procesos técnicos</w:t>
-        </w:r>
-      </w:fldSimple>
+      <w:r>
+        <w:fldChar w:fldCharType="begin"/>
+      </w:r>
+      <w:r>
+        <w:instrText xml:space="preserve"> REF __RefHeading___Toc228_3264</w:instrText>
+      </w:r>
+      <w:r>
+        <w:instrText xml:space="preserve">41859 </w:instrText>
+      </w:r>
+      <w:r>
+        <w:fldChar w:fldCharType="separate"/>
+      </w:r>
+      <w:r>
+        <w:t>Procesos técnicos</w:t>
+      </w:r>
+      <w:r>
+        <w:fldChar w:fldCharType="end"/>
+      </w:r>
       <w:r>
         <w:t>. No olvidar:</w:t>
       </w:r>
@@ -2542,7 +2584,7 @@
         <w:noProof/>
         <w:szCs w:val="20"/>
       </w:rPr>
-      <w:t>7</w:t>
+      <w:t>2</w:t>
     </w:r>
     <w:r>
       <w:rPr>
